--- a/Project Requirements and Progress.docx
+++ b/Project Requirements and Progress.docx
@@ -831,7 +831,7 @@
                 <w:sz w:val="24"/>
                 <w:szCs w:val="24"/>
               </w:rPr>
-              <w:t>Don’t need to worry about</w:t>
+              <w:t>Completed</w:t>
             </w:r>
           </w:p>
         </w:tc>
@@ -915,22 +915,44 @@
             <w:pPr>
               <w:pStyle w:val="NormalWeb"/>
               <w:numPr>
-                <w:ilvl w:val="1"/>
+                <w:ilvl w:val="0"/>
                 <w:numId w:val="14"/>
               </w:numPr>
             </w:pPr>
             <w:r>
-              <w:t xml:space="preserve">Every class created inherits from </w:t>
-            </w:r>
-            <w:proofErr w:type="spellStart"/>
-            <w:r>
-              <w:t>monobeheviour</w:t>
-            </w:r>
-            <w:proofErr w:type="spellEnd"/>
-            <w:r>
-              <w:t>. This may not count for our project so we should ask the professor.</w:t>
+              <w:t>good programming practices</w:t>
             </w:r>
           </w:p>
+        </w:tc>
+      </w:tr>
+      <w:tr>
+        <w:tc>
+          <w:tcPr>
+            <w:tcW w:w="2785" w:type="dxa"/>
+          </w:tcPr>
+          <w:p>
+            <w:pPr>
+              <w:spacing w:before="100" w:beforeAutospacing="1" w:after="100" w:afterAutospacing="1" w:line="240" w:lineRule="auto"/>
+              <w:rPr>
+                <w:rFonts w:ascii="Times New Roman" w:hAnsi="Times New Roman"/>
+                <w:sz w:val="24"/>
+                <w:szCs w:val="24"/>
+              </w:rPr>
+            </w:pPr>
+            <w:r>
+              <w:rPr>
+                <w:rFonts w:ascii="Times New Roman" w:hAnsi="Times New Roman"/>
+                <w:sz w:val="24"/>
+                <w:szCs w:val="24"/>
+              </w:rPr>
+              <w:t>Don’t need to worry about</w:t>
+            </w:r>
+          </w:p>
+        </w:tc>
+        <w:tc>
+          <w:tcPr>
+            <w:tcW w:w="6565" w:type="dxa"/>
+          </w:tcPr>
           <w:p>
             <w:pPr>
               <w:pStyle w:val="NormalWeb"/>
@@ -940,10 +962,7 @@
               </w:numPr>
             </w:pPr>
             <w:r>
-              <w:t>A</w:t>
-            </w:r>
-            <w:r>
-              <w:t xml:space="preserve"> UML </w:t>
+              <w:t xml:space="preserve">A UML </w:t>
             </w:r>
             <w:proofErr w:type="gramStart"/>
             <w:r>
@@ -960,24 +979,7 @@
               </w:numPr>
             </w:pPr>
             <w:r>
-              <w:t xml:space="preserve">Will be done in early planning </w:t>
-            </w:r>
-            <w:proofErr w:type="gramStart"/>
-            <w:r>
-              <w:t>stages</w:t>
-            </w:r>
-            <w:proofErr w:type="gramEnd"/>
-          </w:p>
-          <w:p>
-            <w:pPr>
-              <w:pStyle w:val="NormalWeb"/>
-              <w:numPr>
-                <w:ilvl w:val="0"/>
-                <w:numId w:val="14"/>
-              </w:numPr>
-            </w:pPr>
-            <w:r>
-              <w:t>good programming practices</w:t>
+              <w:t>Will be done in early planning stages</w:t>
             </w:r>
           </w:p>
         </w:tc>
@@ -1013,82 +1015,7 @@
           <w:p>
             <w:pPr>
               <w:pStyle w:val="NormalWeb"/>
-              <w:numPr>
-                <w:ilvl w:val="0"/>
-                <w:numId w:val="15"/>
-              </w:numPr>
             </w:pPr>
-            <w:r>
-              <w:t>division of code into multiple header and source code files</w:t>
-            </w:r>
-          </w:p>
-          <w:p>
-            <w:pPr>
-              <w:pStyle w:val="NormalWeb"/>
-              <w:numPr>
-                <w:ilvl w:val="1"/>
-                <w:numId w:val="15"/>
-              </w:numPr>
-            </w:pPr>
-            <w:r>
-              <w:t xml:space="preserve">Possibly put all of our recipe and element information into a header file that is used by the </w:t>
-            </w:r>
-            <w:proofErr w:type="spellStart"/>
-            <w:r>
-              <w:t>ChemManager</w:t>
-            </w:r>
-            <w:proofErr w:type="spellEnd"/>
-            <w:r>
-              <w:t xml:space="preserve"> script</w:t>
-            </w:r>
-            <w:r>
-              <w:t xml:space="preserve"> OR </w:t>
-            </w:r>
-            <w:proofErr w:type="gramStart"/>
-            <w:r>
-              <w:t>Put</w:t>
-            </w:r>
-            <w:proofErr w:type="gramEnd"/>
-            <w:r>
-              <w:t xml:space="preserve"> in C++ Project</w:t>
-            </w:r>
-          </w:p>
-          <w:p>
-            <w:pPr>
-              <w:pStyle w:val="NormalWeb"/>
-              <w:numPr>
-                <w:ilvl w:val="0"/>
-                <w:numId w:val="15"/>
-              </w:numPr>
-            </w:pPr>
-            <w:r>
-              <w:t>constructors and destructors</w:t>
-            </w:r>
-          </w:p>
-          <w:p>
-            <w:pPr>
-              <w:pStyle w:val="NormalWeb"/>
-              <w:numPr>
-                <w:ilvl w:val="1"/>
-                <w:numId w:val="15"/>
-              </w:numPr>
-            </w:pPr>
-            <w:r>
-              <w:t xml:space="preserve">Potentially used for the initialization of new elements after a reaction is </w:t>
-            </w:r>
-            <w:proofErr w:type="spellStart"/>
-            <w:r>
-              <w:t>preformed</w:t>
-            </w:r>
-            <w:proofErr w:type="spellEnd"/>
-            <w:r>
-              <w:t xml:space="preserve">. Could be used to instantiate a particle effect on creation of the game </w:t>
-            </w:r>
-            <w:proofErr w:type="gramStart"/>
-            <w:r>
-              <w:t>object</w:t>
-            </w:r>
-            <w:proofErr w:type="gramEnd"/>
           </w:p>
           <w:p>
             <w:pPr>
@@ -1160,29 +1087,7 @@
           <w:p>
             <w:pPr>
               <w:pStyle w:val="NormalWeb"/>
-              <w:numPr>
-                <w:ilvl w:val="0"/>
-                <w:numId w:val="16"/>
-              </w:numPr>
             </w:pPr>
-            <w:r>
-              <w:t xml:space="preserve">while, </w:t>
-            </w:r>
-            <w:r>
-              <w:t>do-while, and for loops</w:t>
-            </w:r>
-          </w:p>
-          <w:p>
-            <w:pPr>
-              <w:pStyle w:val="NormalWeb"/>
-              <w:numPr>
-                <w:ilvl w:val="0"/>
-                <w:numId w:val="16"/>
-              </w:numPr>
-            </w:pPr>
-            <w:r>
-              <w:t>Exceptions</w:t>
-            </w:r>
           </w:p>
           <w:p>
             <w:pPr>
@@ -1286,6 +1191,57 @@
             </w:pPr>
             <w:r>
               <w:t>operator overloading</w:t>
+            </w:r>
+          </w:p>
+          <w:p>
+            <w:pPr>
+              <w:pStyle w:val="NormalWeb"/>
+              <w:numPr>
+                <w:ilvl w:val="0"/>
+                <w:numId w:val="17"/>
+              </w:numPr>
+            </w:pPr>
+            <w:r>
+              <w:t xml:space="preserve">while, </w:t>
+            </w:r>
+            <w:r>
+              <w:t>do-while, and for loops</w:t>
+            </w:r>
+          </w:p>
+          <w:p>
+            <w:pPr>
+              <w:pStyle w:val="NormalWeb"/>
+              <w:numPr>
+                <w:ilvl w:val="0"/>
+                <w:numId w:val="17"/>
+              </w:numPr>
+            </w:pPr>
+            <w:r>
+              <w:t>Exceptions</w:t>
+            </w:r>
+          </w:p>
+          <w:p>
+            <w:pPr>
+              <w:pStyle w:val="NormalWeb"/>
+              <w:numPr>
+                <w:ilvl w:val="0"/>
+                <w:numId w:val="17"/>
+              </w:numPr>
+            </w:pPr>
+            <w:r>
+              <w:t>division of code into multiple header and source code files</w:t>
+            </w:r>
+          </w:p>
+          <w:p>
+            <w:pPr>
+              <w:pStyle w:val="NormalWeb"/>
+              <w:numPr>
+                <w:ilvl w:val="0"/>
+                <w:numId w:val="17"/>
+              </w:numPr>
+            </w:pPr>
+            <w:r>
+              <w:t>constructors and destructors</w:t>
             </w:r>
           </w:p>
         </w:tc>
